--- a/Docs/charger_instructions.docx
+++ b/Docs/charger_instructions.docx
@@ -33,15 +33,7 @@
         <w:rPr>
           <w:sz w:val="44"/>
         </w:rPr>
-        <w:t>Disconn</w:t>
-      </w:r>
-      <w:bookmarkStart w:id="0" w:name="_GoBack"/>
-      <w:bookmarkEnd w:id="0"/>
-      <w:r>
-        <w:rPr>
-          <w:sz w:val="44"/>
-        </w:rPr>
-        <w:t>ect batteries before plugging in charger.</w:t>
+        <w:t>Disconnect batteries before plugging in charger.</w:t>
       </w:r>
     </w:p>
     <w:p>
@@ -73,7 +65,19 @@
         <w:rPr>
           <w:sz w:val="44"/>
         </w:rPr>
-        <w:t xml:space="preserve"> once to pass boot and view home screen.</w:t>
+        <w:t xml:space="preserve"> once to view </w:t>
+      </w:r>
+      <w:r>
+        <w:rPr>
+          <w:sz w:val="44"/>
+        </w:rPr>
+        <w:t xml:space="preserve">charge </w:t>
+      </w:r>
+      <w:r>
+        <w:rPr>
+          <w:sz w:val="44"/>
+        </w:rPr>
+        <w:t>screen.</w:t>
       </w:r>
     </w:p>
     <w:p>
@@ -92,7 +96,7 @@
         <w:rPr>
           <w:sz w:val="44"/>
         </w:rPr>
-        <w:t>Connect and lock charge and balance cables to battery.</w:t>
+        <w:t>Press INC / DEC to select charge rate.</w:t>
       </w:r>
     </w:p>
     <w:p>
@@ -107,26 +111,11 @@
           <w:sz w:val="44"/>
         </w:rPr>
       </w:pPr>
-      <w:proofErr w:type="gramStart"/>
-      <w:r>
-        <w:rPr>
-          <w:sz w:val="44"/>
-        </w:rPr>
-        <w:t xml:space="preserve">Hold </w:t>
-      </w:r>
-      <w:r>
-        <w:rPr>
-          <w:i/>
-          <w:sz w:val="44"/>
-        </w:rPr>
-        <w:t>ENTER</w:t>
-      </w:r>
-      <w:proofErr w:type="gramEnd"/>
-      <w:r>
-        <w:rPr>
-          <w:sz w:val="44"/>
-        </w:rPr>
-        <w:t xml:space="preserve"> to begin charging.</w:t>
+      <w:r>
+        <w:rPr>
+          <w:sz w:val="44"/>
+        </w:rPr>
+        <w:t>Connect charge and balance cables to battery.</w:t>
       </w:r>
     </w:p>
     <w:p>
@@ -141,11 +130,12 @@
           <w:sz w:val="44"/>
         </w:rPr>
       </w:pPr>
-      <w:r>
-        <w:rPr>
-          <w:sz w:val="44"/>
-        </w:rPr>
-        <w:t xml:space="preserve">When prompted, press </w:t>
+      <w:proofErr w:type="gramStart"/>
+      <w:r>
+        <w:rPr>
+          <w:sz w:val="44"/>
+        </w:rPr>
+        <w:t xml:space="preserve">Hold </w:t>
       </w:r>
       <w:r>
         <w:rPr>
@@ -154,11 +144,12 @@
         </w:rPr>
         <w:t>ENTER</w:t>
       </w:r>
-      <w:r>
-        <w:rPr>
-          <w:sz w:val="44"/>
-        </w:rPr>
-        <w:t xml:space="preserve"> again to confirm cell type.</w:t>
+      <w:proofErr w:type="gramEnd"/>
+      <w:r>
+        <w:rPr>
+          <w:sz w:val="44"/>
+        </w:rPr>
+        <w:t xml:space="preserve"> to begin charging.</w:t>
       </w:r>
     </w:p>
     <w:p>
@@ -177,6 +168,38 @@
         <w:rPr>
           <w:sz w:val="44"/>
         </w:rPr>
+        <w:t xml:space="preserve">When prompted, press </w:t>
+      </w:r>
+      <w:r>
+        <w:rPr>
+          <w:i/>
+          <w:sz w:val="44"/>
+        </w:rPr>
+        <w:t>ENTER</w:t>
+      </w:r>
+      <w:r>
+        <w:rPr>
+          <w:sz w:val="44"/>
+        </w:rPr>
+        <w:t xml:space="preserve"> again to confirm cell type.</w:t>
+      </w:r>
+    </w:p>
+    <w:p>
+      <w:pPr>
+        <w:pStyle w:val="ListParagraph"/>
+        <w:numPr>
+          <w:ilvl w:val="0"/>
+          <w:numId w:val="1"/>
+        </w:numPr>
+        <w:ind w:left="1080" w:hanging="720"/>
+        <w:rPr>
+          <w:sz w:val="44"/>
+        </w:rPr>
+      </w:pPr>
+      <w:r>
+        <w:rPr>
+          <w:sz w:val="44"/>
+        </w:rPr>
         <w:t xml:space="preserve">Press </w:t>
       </w:r>
       <w:r>
@@ -278,7 +301,19 @@
         <w:rPr>
           <w:sz w:val="44"/>
         </w:rPr>
-        <w:t>to return to home screen.</w:t>
+        <w:t xml:space="preserve">to return to </w:t>
+      </w:r>
+      <w:r>
+        <w:rPr>
+          <w:sz w:val="44"/>
+        </w:rPr>
+        <w:t>charge</w:t>
+      </w:r>
+      <w:r>
+        <w:rPr>
+          <w:sz w:val="44"/>
+        </w:rPr>
+        <w:t xml:space="preserve"> screen.</w:t>
       </w:r>
     </w:p>
     <w:p>
@@ -299,6 +334,8 @@
         </w:rPr>
         <w:t xml:space="preserve">Disconnect battery before unplugging charger. </w:t>
       </w:r>
+      <w:bookmarkStart w:id="0" w:name="_GoBack"/>
+      <w:bookmarkEnd w:id="0"/>
     </w:p>
     <w:sectPr>
       <w:pgSz w:w="15840" w:h="12240" w:orient="landscape"/>
